--- a/Vasko Kyrylo FB-61 24 03.docx
+++ b/Vasko Kyrylo FB-61 24 03.docx
@@ -145,7 +145,15 @@
       </w:r>
       <w:proofErr w:type="spellStart"/>
       <w:r>
-        <w:t>технічнихзаходів</w:t>
+        <w:t>технічних</w:t>
+      </w:r>
+      <w:proofErr w:type="spellEnd"/>
+      <w:r>
+        <w:t xml:space="preserve"> </w:t>
+      </w:r>
+      <w:proofErr w:type="spellStart"/>
+      <w:r>
+        <w:t>заходів</w:t>
       </w:r>
       <w:proofErr w:type="spellEnd"/>
       <w:r>
@@ -280,11 +288,20 @@
         <w:t xml:space="preserve"> </w:t>
       </w:r>
       <w:proofErr w:type="spellStart"/>
+      <w:r>
+        <w:t>засобів</w:t>
+      </w:r>
+      <w:proofErr w:type="spellEnd"/>
+      <w:r>
+        <w:t>.</w:t>
+      </w:r>
+      <w:r>
+        <w:t xml:space="preserve"> </w:t>
+      </w:r>
       <w:proofErr w:type="gramStart"/>
       <w:r>
-        <w:t>засобів.До</w:t>
-      </w:r>
-      <w:proofErr w:type="spellEnd"/>
+        <w:t>До</w:t>
+      </w:r>
       <w:proofErr w:type="gramEnd"/>
       <w:r>
         <w:t xml:space="preserve"> </w:t>
@@ -660,7 +677,15 @@
       </w:r>
       <w:proofErr w:type="spellStart"/>
       <w:r>
-        <w:t>контрольованоїзони</w:t>
+        <w:t>контрольованої</w:t>
+      </w:r>
+      <w:proofErr w:type="spellEnd"/>
+      <w:r>
+        <w:t xml:space="preserve"> </w:t>
+      </w:r>
+      <w:proofErr w:type="spellStart"/>
+      <w:r>
+        <w:t>зони</w:t>
       </w:r>
       <w:proofErr w:type="spellEnd"/>
       <w:r>
@@ -838,7 +863,10 @@
       </w:r>
       <w:proofErr w:type="spellStart"/>
       <w:r>
-        <w:t>об’єкти</w:t>
+        <w:t>о</w:t>
+      </w:r>
+      <w:r>
+        <w:t>б’єкти</w:t>
       </w:r>
       <w:proofErr w:type="spellEnd"/>
       <w:r>
@@ -850,18 +878,13 @@
       </w:r>
       <w:proofErr w:type="spellEnd"/>
       <w:r>
-        <w:t xml:space="preserve"> </w:t>
-      </w:r>
-      <w:proofErr w:type="gramStart"/>
-      <w:r>
-        <w:t xml:space="preserve">прим  </w:t>
+        <w:t xml:space="preserve"> прим </w:t>
       </w:r>
       <w:proofErr w:type="spellStart"/>
       <w:r>
         <w:t>іщення</w:t>
       </w:r>
       <w:proofErr w:type="spellEnd"/>
-      <w:proofErr w:type="gramEnd"/>
       <w:r>
         <w:t>;</w:t>
       </w:r>
@@ -1117,6 +1140,11 @@
       </w:r>
     </w:p>
     <w:p>
+      <w:pPr>
+        <w:rPr>
+          <w:lang w:val="uk-UA"/>
+        </w:rPr>
+      </w:pPr>
       <w:proofErr w:type="spellStart"/>
       <w:r>
         <w:t>Технічні</w:t>
@@ -1668,17 +1696,14 @@
       </w:r>
       <w:proofErr w:type="spellEnd"/>
       <w:r>
-        <w:t xml:space="preserve"> і контролю </w:t>
-      </w:r>
-      <w:proofErr w:type="spellStart"/>
-      <w:r>
-        <w:t>доступу</w:t>
+        <w:t xml:space="preserve"> і контролю доступу</w:t>
       </w:r>
       <w:r>
         <w:t>.</w:t>
       </w:r>
     </w:p>
     <w:p>
+      <w:proofErr w:type="spellStart"/>
       <w:r>
         <w:t>Л</w:t>
       </w:r>
@@ -1797,10 +1822,15 @@
       </w:r>
       <w:proofErr w:type="spellStart"/>
       <w:r>
-        <w:t>приміщень.</w:t>
+        <w:t>приміщень</w:t>
+      </w:r>
+      <w:proofErr w:type="spellEnd"/>
+      <w:r>
+        <w:t>.</w:t>
       </w:r>
     </w:p>
     <w:p>
+      <w:proofErr w:type="spellStart"/>
       <w:r>
         <w:lastRenderedPageBreak/>
         <w:t>Р</w:t>
@@ -3075,7 +3105,12 @@
       </w:r>
       <w:proofErr w:type="spellStart"/>
       <w:r>
-        <w:t>технічних</w:t>
+        <w:t>технічн</w:t>
+      </w:r>
+      <w:bookmarkStart w:id="0" w:name="_GoBack"/>
+      <w:bookmarkEnd w:id="0"/>
+      <w:r>
+        <w:t>их</w:t>
       </w:r>
       <w:proofErr w:type="spellEnd"/>
       <w:r>
@@ -3685,38 +3720,720 @@
       </w:r>
       <w:proofErr w:type="spellEnd"/>
     </w:p>
+    <w:p/>
     <w:p>
-      <w:bookmarkStart w:id="0" w:name="_GoBack"/>
-      <w:bookmarkEnd w:id="0"/>
+      <w:proofErr w:type="spellStart"/>
+      <w:r>
+        <w:t>Якщо</w:t>
+      </w:r>
+      <w:proofErr w:type="spellEnd"/>
+      <w:r>
+        <w:t xml:space="preserve"> </w:t>
+      </w:r>
+      <w:proofErr w:type="spellStart"/>
+      <w:r>
+        <w:t>інформаційна</w:t>
+      </w:r>
+      <w:proofErr w:type="spellEnd"/>
+      <w:r>
+        <w:t xml:space="preserve"> атака по телефонному каналу </w:t>
+      </w:r>
+      <w:proofErr w:type="spellStart"/>
+      <w:r>
+        <w:t>здійснюється</w:t>
+      </w:r>
+      <w:proofErr w:type="spellEnd"/>
+      <w:r>
+        <w:t xml:space="preserve"> за </w:t>
+      </w:r>
+      <w:proofErr w:type="spellStart"/>
+      <w:r>
+        <w:t>рахунок</w:t>
+      </w:r>
+      <w:proofErr w:type="spellEnd"/>
+      <w:r>
+        <w:t xml:space="preserve"> </w:t>
+      </w:r>
+      <w:proofErr w:type="spellStart"/>
+      <w:r>
+        <w:t>підключення</w:t>
+      </w:r>
+      <w:proofErr w:type="spellEnd"/>
+      <w:r>
+        <w:t xml:space="preserve"> до </w:t>
+      </w:r>
+      <w:proofErr w:type="spellStart"/>
+      <w:r>
+        <w:t>лінії</w:t>
+      </w:r>
+      <w:proofErr w:type="spellEnd"/>
+      <w:r>
+        <w:t xml:space="preserve"> </w:t>
+      </w:r>
+      <w:proofErr w:type="spellStart"/>
+      <w:r>
+        <w:t>зв’язку</w:t>
+      </w:r>
+      <w:proofErr w:type="spellEnd"/>
+      <w:r>
+        <w:t xml:space="preserve"> </w:t>
+      </w:r>
+      <w:proofErr w:type="spellStart"/>
+      <w:r>
+        <w:t>радіозакладного</w:t>
+      </w:r>
+      <w:proofErr w:type="spellEnd"/>
+      <w:r>
+        <w:t xml:space="preserve"> пристрою контактного типу з </w:t>
+      </w:r>
+      <w:proofErr w:type="spellStart"/>
+      <w:r>
+        <w:t>живленням</w:t>
+      </w:r>
+      <w:proofErr w:type="spellEnd"/>
+      <w:r>
+        <w:t xml:space="preserve"> </w:t>
+      </w:r>
+      <w:proofErr w:type="spellStart"/>
+      <w:r>
+        <w:t>від</w:t>
+      </w:r>
+      <w:proofErr w:type="spellEnd"/>
+      <w:r>
+        <w:t xml:space="preserve"> </w:t>
+      </w:r>
+      <w:proofErr w:type="spellStart"/>
+      <w:r>
+        <w:t>самої</w:t>
+      </w:r>
+      <w:proofErr w:type="spellEnd"/>
+      <w:r>
+        <w:t xml:space="preserve"> </w:t>
+      </w:r>
+      <w:proofErr w:type="spellStart"/>
+      <w:r>
+        <w:t>лінії</w:t>
+      </w:r>
+      <w:proofErr w:type="spellEnd"/>
+      <w:r>
+        <w:t xml:space="preserve">, </w:t>
+      </w:r>
+      <w:proofErr w:type="spellStart"/>
+      <w:r>
+        <w:t>тоді</w:t>
+      </w:r>
+      <w:proofErr w:type="spellEnd"/>
+      <w:r>
+        <w:t xml:space="preserve"> </w:t>
+      </w:r>
+      <w:proofErr w:type="spellStart"/>
+      <w:r>
+        <w:t>такі</w:t>
+      </w:r>
+      <w:proofErr w:type="spellEnd"/>
+      <w:r>
+        <w:t xml:space="preserve"> </w:t>
+      </w:r>
+      <w:proofErr w:type="spellStart"/>
+      <w:r>
+        <w:t>пристрої</w:t>
+      </w:r>
+      <w:proofErr w:type="spellEnd"/>
+      <w:r>
+        <w:t xml:space="preserve"> </w:t>
+      </w:r>
+      <w:proofErr w:type="spellStart"/>
+      <w:r>
+        <w:t>змінюють</w:t>
+      </w:r>
+      <w:proofErr w:type="spellEnd"/>
+      <w:r>
+        <w:t xml:space="preserve"> характеристики </w:t>
+      </w:r>
+      <w:proofErr w:type="spellStart"/>
+      <w:r>
+        <w:t>самої</w:t>
+      </w:r>
+      <w:proofErr w:type="spellEnd"/>
+      <w:r>
+        <w:t xml:space="preserve"> </w:t>
+      </w:r>
+      <w:proofErr w:type="spellStart"/>
+      <w:r>
+        <w:t>лінії</w:t>
+      </w:r>
+      <w:proofErr w:type="spellEnd"/>
+      <w:r>
+        <w:t xml:space="preserve">, </w:t>
+      </w:r>
+      <w:proofErr w:type="spellStart"/>
+      <w:r>
+        <w:t>що</w:t>
+      </w:r>
+      <w:proofErr w:type="spellEnd"/>
+      <w:r>
+        <w:t xml:space="preserve"> </w:t>
+      </w:r>
+      <w:proofErr w:type="spellStart"/>
+      <w:r>
+        <w:t>може</w:t>
+      </w:r>
+      <w:proofErr w:type="spellEnd"/>
+      <w:r>
+        <w:t xml:space="preserve"> бути </w:t>
+      </w:r>
+      <w:proofErr w:type="spellStart"/>
+      <w:r>
+        <w:t>зафіксованим</w:t>
+      </w:r>
+      <w:proofErr w:type="spellEnd"/>
+      <w:r>
+        <w:t xml:space="preserve"> </w:t>
+      </w:r>
+      <w:proofErr w:type="spellStart"/>
+      <w:r>
+        <w:t>приладами</w:t>
+      </w:r>
+      <w:proofErr w:type="spellEnd"/>
+      <w:r>
+        <w:t xml:space="preserve"> </w:t>
+      </w:r>
+      <w:proofErr w:type="spellStart"/>
+      <w:r>
+        <w:t>або</w:t>
+      </w:r>
+      <w:proofErr w:type="spellEnd"/>
+      <w:r>
+        <w:t xml:space="preserve"> системами </w:t>
+      </w:r>
+      <w:proofErr w:type="spellStart"/>
+      <w:r>
+        <w:t>аналізу</w:t>
+      </w:r>
+      <w:proofErr w:type="spellEnd"/>
+      <w:r>
+        <w:t xml:space="preserve"> стану </w:t>
+      </w:r>
+      <w:proofErr w:type="spellStart"/>
+      <w:r>
+        <w:t>телефонної</w:t>
+      </w:r>
+      <w:proofErr w:type="spellEnd"/>
+      <w:r>
+        <w:t xml:space="preserve"> </w:t>
+      </w:r>
+      <w:proofErr w:type="spellStart"/>
+      <w:r>
+        <w:t>лінії</w:t>
+      </w:r>
+      <w:proofErr w:type="spellEnd"/>
+      <w:r>
+        <w:t xml:space="preserve">. </w:t>
+      </w:r>
+      <w:proofErr w:type="spellStart"/>
+      <w:r>
+        <w:t>Отримання</w:t>
+      </w:r>
+      <w:proofErr w:type="spellEnd"/>
+      <w:r>
+        <w:t xml:space="preserve"> </w:t>
+      </w:r>
+      <w:proofErr w:type="spellStart"/>
+      <w:r>
+        <w:t>такої</w:t>
+      </w:r>
+      <w:proofErr w:type="spellEnd"/>
+      <w:r>
+        <w:t xml:space="preserve"> </w:t>
+      </w:r>
+      <w:proofErr w:type="spellStart"/>
+      <w:r>
+        <w:t>інформації</w:t>
+      </w:r>
+      <w:proofErr w:type="spellEnd"/>
+      <w:r>
+        <w:t xml:space="preserve"> </w:t>
+      </w:r>
+      <w:proofErr w:type="spellStart"/>
+      <w:r>
+        <w:t>може</w:t>
+      </w:r>
+      <w:proofErr w:type="spellEnd"/>
+      <w:r>
+        <w:t xml:space="preserve"> бути приводом для </w:t>
+      </w:r>
+      <w:proofErr w:type="spellStart"/>
+      <w:r>
+        <w:t>висновку</w:t>
+      </w:r>
+      <w:proofErr w:type="spellEnd"/>
+      <w:r>
+        <w:t xml:space="preserve"> про </w:t>
+      </w:r>
+      <w:proofErr w:type="spellStart"/>
+      <w:r>
+        <w:t>несанкціонований</w:t>
+      </w:r>
+      <w:proofErr w:type="spellEnd"/>
+      <w:r>
+        <w:t xml:space="preserve"> доступ до </w:t>
+      </w:r>
+      <w:proofErr w:type="spellStart"/>
+      <w:r>
+        <w:t>даної</w:t>
+      </w:r>
+      <w:proofErr w:type="spellEnd"/>
+      <w:r>
+        <w:t xml:space="preserve"> </w:t>
+      </w:r>
+      <w:proofErr w:type="spellStart"/>
+      <w:r>
+        <w:t>лінії</w:t>
+      </w:r>
+      <w:proofErr w:type="spellEnd"/>
+      <w:r>
+        <w:t xml:space="preserve">. </w:t>
+      </w:r>
+      <w:proofErr w:type="spellStart"/>
+      <w:r>
+        <w:t>Наприклад</w:t>
+      </w:r>
+      <w:proofErr w:type="spellEnd"/>
+      <w:r>
+        <w:t xml:space="preserve">, </w:t>
+      </w:r>
+      <w:proofErr w:type="spellStart"/>
+      <w:r>
+        <w:t>підключення</w:t>
+      </w:r>
+      <w:proofErr w:type="spellEnd"/>
+      <w:r>
+        <w:t xml:space="preserve"> </w:t>
+      </w:r>
+      <w:proofErr w:type="spellStart"/>
+      <w:r>
+        <w:t>радіозакладок</w:t>
+      </w:r>
+      <w:proofErr w:type="spellEnd"/>
+      <w:r>
+        <w:t xml:space="preserve"> </w:t>
+      </w:r>
+      <w:proofErr w:type="spellStart"/>
+      <w:r>
+        <w:t>або</w:t>
+      </w:r>
+      <w:proofErr w:type="spellEnd"/>
+      <w:r>
+        <w:t xml:space="preserve"> </w:t>
+      </w:r>
+      <w:proofErr w:type="spellStart"/>
+      <w:r>
+        <w:t>телефонних</w:t>
+      </w:r>
+      <w:proofErr w:type="spellEnd"/>
+      <w:r>
+        <w:t xml:space="preserve"> </w:t>
+      </w:r>
+      <w:proofErr w:type="spellStart"/>
+      <w:r>
+        <w:t>ретрансляторів</w:t>
+      </w:r>
+      <w:proofErr w:type="spellEnd"/>
+      <w:r>
+        <w:t xml:space="preserve"> такого типу </w:t>
+      </w:r>
+      <w:proofErr w:type="spellStart"/>
+      <w:r>
+        <w:t>призводить</w:t>
+      </w:r>
+      <w:proofErr w:type="spellEnd"/>
+      <w:r>
+        <w:t xml:space="preserve"> до </w:t>
+      </w:r>
+      <w:proofErr w:type="spellStart"/>
+      <w:r>
+        <w:t>зміни</w:t>
+      </w:r>
+      <w:proofErr w:type="spellEnd"/>
+      <w:r>
+        <w:t xml:space="preserve"> </w:t>
+      </w:r>
+      <w:proofErr w:type="spellStart"/>
+      <w:r>
+        <w:t>значення</w:t>
+      </w:r>
+      <w:proofErr w:type="spellEnd"/>
+      <w:r>
+        <w:t xml:space="preserve"> </w:t>
+      </w:r>
+      <w:proofErr w:type="spellStart"/>
+      <w:r>
+        <w:t>живлячої</w:t>
+      </w:r>
+      <w:proofErr w:type="spellEnd"/>
+      <w:r>
+        <w:t xml:space="preserve"> </w:t>
+      </w:r>
+      <w:proofErr w:type="spellStart"/>
+      <w:r>
+        <w:t>напруги</w:t>
+      </w:r>
+      <w:proofErr w:type="spellEnd"/>
+      <w:r>
+        <w:t xml:space="preserve"> </w:t>
+      </w:r>
+      <w:proofErr w:type="spellStart"/>
+      <w:r>
+        <w:t>телефонної</w:t>
+      </w:r>
+      <w:proofErr w:type="spellEnd"/>
+      <w:r>
+        <w:t xml:space="preserve"> </w:t>
+      </w:r>
+      <w:proofErr w:type="spellStart"/>
+      <w:r>
+        <w:t>станції</w:t>
+      </w:r>
+      <w:proofErr w:type="spellEnd"/>
+      <w:r>
+        <w:t xml:space="preserve">. </w:t>
+      </w:r>
+      <w:proofErr w:type="spellStart"/>
+      <w:r>
+        <w:t>Причому</w:t>
+      </w:r>
+      <w:proofErr w:type="spellEnd"/>
+      <w:r>
+        <w:t xml:space="preserve"> </w:t>
+      </w:r>
+      <w:proofErr w:type="spellStart"/>
+      <w:r>
+        <w:t>закладний</w:t>
+      </w:r>
+      <w:proofErr w:type="spellEnd"/>
+      <w:r>
+        <w:t xml:space="preserve"> </w:t>
+      </w:r>
+      <w:proofErr w:type="spellStart"/>
+      <w:r>
+        <w:t>пристрій</w:t>
+      </w:r>
+      <w:proofErr w:type="spellEnd"/>
+      <w:r>
+        <w:t xml:space="preserve"> </w:t>
+      </w:r>
+      <w:proofErr w:type="spellStart"/>
+      <w:r>
+        <w:t>може</w:t>
+      </w:r>
+      <w:proofErr w:type="spellEnd"/>
+      <w:r>
+        <w:t xml:space="preserve"> </w:t>
+      </w:r>
+      <w:proofErr w:type="spellStart"/>
+      <w:r>
+        <w:t>підключатись</w:t>
+      </w:r>
+      <w:proofErr w:type="spellEnd"/>
+      <w:r>
+        <w:t xml:space="preserve"> </w:t>
+      </w:r>
+      <w:proofErr w:type="spellStart"/>
+      <w:r>
+        <w:t>паралельно</w:t>
+      </w:r>
+      <w:proofErr w:type="spellEnd"/>
+      <w:r>
+        <w:t xml:space="preserve"> і </w:t>
+      </w:r>
+      <w:proofErr w:type="spellStart"/>
+      <w:r>
+        <w:t>послідовно</w:t>
+      </w:r>
+      <w:proofErr w:type="spellEnd"/>
+      <w:r>
+        <w:t xml:space="preserve"> до </w:t>
+      </w:r>
+      <w:proofErr w:type="spellStart"/>
+      <w:r>
+        <w:t>лінії</w:t>
+      </w:r>
+      <w:proofErr w:type="spellEnd"/>
+      <w:r>
+        <w:t xml:space="preserve"> </w:t>
+      </w:r>
+      <w:proofErr w:type="spellStart"/>
+      <w:r>
+        <w:t>зв’язку</w:t>
+      </w:r>
+      <w:proofErr w:type="spellEnd"/>
+      <w:r>
+        <w:t xml:space="preserve"> і в </w:t>
+      </w:r>
+      <w:proofErr w:type="spellStart"/>
+      <w:r>
+        <w:t>залежності</w:t>
+      </w:r>
+      <w:proofErr w:type="spellEnd"/>
+      <w:r>
+        <w:t xml:space="preserve"> </w:t>
+      </w:r>
+      <w:proofErr w:type="spellStart"/>
+      <w:r>
+        <w:t>від</w:t>
+      </w:r>
+      <w:proofErr w:type="spellEnd"/>
+      <w:r>
+        <w:t xml:space="preserve"> </w:t>
+      </w:r>
+      <w:proofErr w:type="spellStart"/>
+      <w:r>
+        <w:t>цього</w:t>
+      </w:r>
+      <w:proofErr w:type="spellEnd"/>
+      <w:r>
+        <w:t xml:space="preserve"> </w:t>
+      </w:r>
+      <w:proofErr w:type="spellStart"/>
+      <w:r>
+        <w:t>напруга</w:t>
+      </w:r>
+      <w:proofErr w:type="spellEnd"/>
+      <w:r>
+        <w:t xml:space="preserve"> в </w:t>
+      </w:r>
+      <w:proofErr w:type="spellStart"/>
+      <w:r>
+        <w:t>лінії</w:t>
+      </w:r>
+      <w:proofErr w:type="spellEnd"/>
+      <w:r>
+        <w:t xml:space="preserve"> буде </w:t>
+      </w:r>
+      <w:proofErr w:type="spellStart"/>
+      <w:r>
+        <w:t>змінюватись</w:t>
+      </w:r>
+      <w:proofErr w:type="spellEnd"/>
+      <w:r>
+        <w:t xml:space="preserve"> на ту </w:t>
+      </w:r>
+      <w:proofErr w:type="spellStart"/>
+      <w:r>
+        <w:t>чи</w:t>
+      </w:r>
+      <w:proofErr w:type="spellEnd"/>
+      <w:r>
+        <w:t xml:space="preserve"> </w:t>
+      </w:r>
+      <w:proofErr w:type="spellStart"/>
+      <w:r>
+        <w:t>іншу</w:t>
+      </w:r>
+      <w:proofErr w:type="spellEnd"/>
+      <w:r>
+        <w:t xml:space="preserve"> величину.</w:t>
+      </w:r>
     </w:p>
     <w:p>
-      <w:proofErr w:type="spellStart"/>
-      <w:r>
-        <w:t>Якщо</w:t>
-      </w:r>
-      <w:proofErr w:type="spellEnd"/>
-      <w:r>
-        <w:t xml:space="preserve"> </w:t>
-      </w:r>
-      <w:proofErr w:type="spellStart"/>
-      <w:r>
-        <w:t>інформаційна</w:t>
-      </w:r>
-      <w:proofErr w:type="spellEnd"/>
-      <w:r>
-        <w:t xml:space="preserve"> атака по телефонному каналу </w:t>
-      </w:r>
-      <w:proofErr w:type="spellStart"/>
-      <w:r>
-        <w:t>здійснюється</w:t>
-      </w:r>
-      <w:proofErr w:type="spellEnd"/>
-      <w:r>
-        <w:t xml:space="preserve"> за </w:t>
-      </w:r>
-      <w:proofErr w:type="spellStart"/>
-      <w:r>
-        <w:t>рахунок</w:t>
+      <w:r>
+        <w:t xml:space="preserve">Для </w:t>
+      </w:r>
+      <w:proofErr w:type="spellStart"/>
+      <w:r>
+        <w:t>виміру</w:t>
+      </w:r>
+      <w:proofErr w:type="spellEnd"/>
+      <w:r>
+        <w:t xml:space="preserve"> </w:t>
+      </w:r>
+      <w:proofErr w:type="spellStart"/>
+      <w:r>
+        <w:t>напруги</w:t>
+      </w:r>
+      <w:proofErr w:type="spellEnd"/>
+      <w:r>
+        <w:t xml:space="preserve"> та струму </w:t>
+      </w:r>
+      <w:proofErr w:type="spellStart"/>
+      <w:r>
+        <w:t>витоків</w:t>
+      </w:r>
+      <w:proofErr w:type="spellEnd"/>
+      <w:r>
+        <w:t xml:space="preserve"> в </w:t>
+      </w:r>
+      <w:proofErr w:type="spellStart"/>
+      <w:r>
+        <w:t>лінії</w:t>
+      </w:r>
+      <w:proofErr w:type="spellEnd"/>
+      <w:r>
+        <w:t xml:space="preserve"> </w:t>
+      </w:r>
+      <w:proofErr w:type="spellStart"/>
+      <w:r>
+        <w:t>може</w:t>
+      </w:r>
+      <w:proofErr w:type="spellEnd"/>
+      <w:r>
+        <w:t xml:space="preserve"> </w:t>
+      </w:r>
+      <w:proofErr w:type="spellStart"/>
+      <w:r>
+        <w:t>використовуватись</w:t>
+      </w:r>
+      <w:proofErr w:type="spellEnd"/>
+      <w:r>
+        <w:t xml:space="preserve">, </w:t>
+      </w:r>
+      <w:proofErr w:type="spellStart"/>
+      <w:r>
+        <w:t>наприклад</w:t>
+      </w:r>
+      <w:proofErr w:type="spellEnd"/>
+      <w:r>
+        <w:t xml:space="preserve">, </w:t>
+      </w:r>
+      <w:proofErr w:type="spellStart"/>
+      <w:r>
+        <w:t>прилад</w:t>
+      </w:r>
+      <w:proofErr w:type="spellEnd"/>
+      <w:r>
+        <w:t xml:space="preserve"> ТСМ-03. Простим методом </w:t>
+      </w:r>
+      <w:proofErr w:type="spellStart"/>
+      <w:r>
+        <w:t>захисту</w:t>
+      </w:r>
+      <w:proofErr w:type="spellEnd"/>
+      <w:r>
+        <w:t xml:space="preserve"> </w:t>
+      </w:r>
+      <w:proofErr w:type="spellStart"/>
+      <w:r>
+        <w:t>телефонних</w:t>
+      </w:r>
+      <w:proofErr w:type="spellEnd"/>
+      <w:r>
+        <w:t xml:space="preserve"> </w:t>
+      </w:r>
+      <w:proofErr w:type="spellStart"/>
+      <w:r>
+        <w:t>ліній</w:t>
+      </w:r>
+      <w:proofErr w:type="spellEnd"/>
+      <w:r>
+        <w:t xml:space="preserve"> є метод </w:t>
+      </w:r>
+      <w:proofErr w:type="spellStart"/>
+      <w:r>
+        <w:t>обмеження</w:t>
+      </w:r>
+      <w:proofErr w:type="spellEnd"/>
+      <w:r>
+        <w:t xml:space="preserve"> </w:t>
+      </w:r>
+      <w:proofErr w:type="spellStart"/>
+      <w:r>
+        <w:t>шкідливих</w:t>
+      </w:r>
+      <w:proofErr w:type="spellEnd"/>
+      <w:r>
+        <w:t xml:space="preserve"> </w:t>
+      </w:r>
+      <w:proofErr w:type="spellStart"/>
+      <w:r>
+        <w:t>сигналів</w:t>
+      </w:r>
+      <w:proofErr w:type="spellEnd"/>
+      <w:r>
+        <w:t xml:space="preserve">. Метод </w:t>
+      </w:r>
+      <w:proofErr w:type="spellStart"/>
+      <w:r>
+        <w:t>грунтується</w:t>
+      </w:r>
+      <w:proofErr w:type="spellEnd"/>
+      <w:r>
+        <w:t xml:space="preserve"> на </w:t>
+      </w:r>
+      <w:proofErr w:type="spellStart"/>
+      <w:r>
+        <w:t>нелінійності</w:t>
+      </w:r>
+      <w:proofErr w:type="spellEnd"/>
+      <w:r>
+        <w:t xml:space="preserve"> вольт-</w:t>
+      </w:r>
+      <w:proofErr w:type="spellStart"/>
+      <w:r>
+        <w:t>амперної</w:t>
+      </w:r>
+      <w:proofErr w:type="spellEnd"/>
+      <w:r>
+        <w:t xml:space="preserve"> характеристики </w:t>
+      </w:r>
+      <w:proofErr w:type="spellStart"/>
+      <w:r>
+        <w:t>напівпровідників</w:t>
+      </w:r>
+      <w:proofErr w:type="spellEnd"/>
+      <w:r>
+        <w:t xml:space="preserve"> (</w:t>
+      </w:r>
+      <w:proofErr w:type="spellStart"/>
+      <w:r>
+        <w:t>частіше</w:t>
+      </w:r>
+      <w:proofErr w:type="spellEnd"/>
+      <w:r>
+        <w:t xml:space="preserve"> </w:t>
+      </w:r>
+      <w:proofErr w:type="spellStart"/>
+      <w:r>
+        <w:t>діода</w:t>
+      </w:r>
+      <w:proofErr w:type="spellEnd"/>
+      <w:r>
+        <w:t xml:space="preserve">) при </w:t>
+      </w:r>
+      <w:proofErr w:type="spellStart"/>
+      <w:r>
+        <w:t>малих</w:t>
+      </w:r>
+      <w:proofErr w:type="spellEnd"/>
+      <w:r>
+        <w:t xml:space="preserve"> </w:t>
+      </w:r>
+      <w:proofErr w:type="spellStart"/>
+      <w:r>
+        <w:t>значеннях</w:t>
+      </w:r>
+      <w:proofErr w:type="spellEnd"/>
+      <w:r>
+        <w:t xml:space="preserve"> </w:t>
+      </w:r>
+      <w:proofErr w:type="spellStart"/>
+      <w:r>
+        <w:t>струмів</w:t>
+      </w:r>
+      <w:proofErr w:type="spellEnd"/>
+      <w:r>
+        <w:t xml:space="preserve"> та </w:t>
+      </w:r>
+      <w:proofErr w:type="spellStart"/>
+      <w:r>
+        <w:t>напруг</w:t>
+      </w:r>
+      <w:proofErr w:type="spellEnd"/>
+      <w:r>
+        <w:t xml:space="preserve">. </w:t>
+      </w:r>
+      <w:proofErr w:type="spellStart"/>
+      <w:r>
+        <w:t>Зустрічно-паралельне</w:t>
       </w:r>
       <w:proofErr w:type="spellEnd"/>
       <w:r>
@@ -3728,35 +4445,115 @@
       </w:r>
       <w:proofErr w:type="spellEnd"/>
       <w:r>
+        <w:t xml:space="preserve"> </w:t>
+      </w:r>
+      <w:proofErr w:type="spellStart"/>
+      <w:r>
+        <w:t>дво</w:t>
+      </w:r>
+      <w:proofErr w:type="spellEnd"/>
+      <w:r>
+        <w:t xml:space="preserve"> х </w:t>
+      </w:r>
+      <w:proofErr w:type="spellStart"/>
+      <w:r>
+        <w:t>діодів</w:t>
+      </w:r>
+      <w:proofErr w:type="spellEnd"/>
+      <w:r>
+        <w:t xml:space="preserve"> </w:t>
+      </w:r>
+      <w:proofErr w:type="spellStart"/>
+      <w:r>
+        <w:t>послідовно</w:t>
+      </w:r>
+      <w:proofErr w:type="spellEnd"/>
+      <w:r>
         <w:t xml:space="preserve"> до </w:t>
       </w:r>
       <w:proofErr w:type="spellStart"/>
       <w:r>
-        <w:t>лінії</w:t>
-      </w:r>
-      <w:proofErr w:type="spellEnd"/>
-      <w:r>
-        <w:t xml:space="preserve"> </w:t>
-      </w:r>
-      <w:proofErr w:type="spellStart"/>
-      <w:r>
-        <w:t>зв’язку</w:t>
-      </w:r>
-      <w:proofErr w:type="spellEnd"/>
-      <w:r>
-        <w:t xml:space="preserve"> </w:t>
-      </w:r>
-      <w:proofErr w:type="spellStart"/>
-      <w:r>
-        <w:t>радіозакладного</w:t>
-      </w:r>
-      <w:proofErr w:type="spellEnd"/>
-      <w:r>
-        <w:t xml:space="preserve"> пристрою контактного типу з </w:t>
-      </w:r>
-      <w:proofErr w:type="spellStart"/>
-      <w:r>
-        <w:t>живленням</w:t>
+        <w:t>дзвінково-визовного</w:t>
+      </w:r>
+      <w:proofErr w:type="spellEnd"/>
+      <w:r>
+        <w:t xml:space="preserve"> пристрою </w:t>
+      </w:r>
+      <w:proofErr w:type="spellStart"/>
+      <w:r>
+        <w:t>телефонудозволяє</w:t>
+      </w:r>
+      <w:proofErr w:type="spellEnd"/>
+      <w:r>
+        <w:t xml:space="preserve"> </w:t>
+      </w:r>
+      <w:proofErr w:type="spellStart"/>
+      <w:r>
+        <w:t>створити</w:t>
+      </w:r>
+      <w:proofErr w:type="spellEnd"/>
+      <w:r>
+        <w:t xml:space="preserve"> </w:t>
+      </w:r>
+      <w:proofErr w:type="spellStart"/>
+      <w:r>
+        <w:t>умови</w:t>
+      </w:r>
+      <w:proofErr w:type="spellEnd"/>
+      <w:r>
+        <w:t xml:space="preserve">, </w:t>
+      </w:r>
+      <w:proofErr w:type="spellStart"/>
+      <w:r>
+        <w:t>перешкоджаючі</w:t>
+      </w:r>
+      <w:proofErr w:type="spellEnd"/>
+      <w:r>
+        <w:t xml:space="preserve"> </w:t>
+      </w:r>
+      <w:proofErr w:type="spellStart"/>
+      <w:r>
+        <w:t>проникненню</w:t>
+      </w:r>
+      <w:proofErr w:type="spellEnd"/>
+      <w:r>
+        <w:t xml:space="preserve"> у </w:t>
+      </w:r>
+      <w:proofErr w:type="spellStart"/>
+      <w:r>
+        <w:t>дзвінково-визовний</w:t>
+      </w:r>
+      <w:proofErr w:type="spellEnd"/>
+      <w:r>
+        <w:t xml:space="preserve"> </w:t>
+      </w:r>
+      <w:proofErr w:type="spellStart"/>
+      <w:r>
+        <w:t>пристрій</w:t>
+      </w:r>
+      <w:proofErr w:type="spellEnd"/>
+      <w:r>
+        <w:t xml:space="preserve"> </w:t>
+      </w:r>
+      <w:proofErr w:type="spellStart"/>
+      <w:r>
+        <w:t>сигналів</w:t>
+      </w:r>
+      <w:proofErr w:type="spellEnd"/>
+      <w:r>
+        <w:t xml:space="preserve"> з малою </w:t>
+      </w:r>
+      <w:proofErr w:type="spellStart"/>
+      <w:r>
+        <w:t>амплітудою</w:t>
+      </w:r>
+      <w:proofErr w:type="spellEnd"/>
+      <w:r>
+        <w:t xml:space="preserve">, </w:t>
+      </w:r>
+      <w:proofErr w:type="spellStart"/>
+      <w:r>
+        <w:t>або</w:t>
       </w:r>
       <w:proofErr w:type="spellEnd"/>
       <w:r>
@@ -3772,794 +4569,26 @@
       </w:r>
       <w:proofErr w:type="spellStart"/>
       <w:r>
-        <w:t>самої</w:t>
-      </w:r>
-      <w:proofErr w:type="spellEnd"/>
-      <w:r>
-        <w:t xml:space="preserve"> </w:t>
-      </w:r>
-      <w:proofErr w:type="spellStart"/>
-      <w:r>
-        <w:t>лінії</w:t>
-      </w:r>
-      <w:proofErr w:type="spellEnd"/>
-      <w:r>
-        <w:t xml:space="preserve">, </w:t>
-      </w:r>
-      <w:proofErr w:type="spellStart"/>
-      <w:r>
-        <w:t>тоді</w:t>
-      </w:r>
-      <w:proofErr w:type="spellEnd"/>
-      <w:r>
-        <w:t xml:space="preserve"> </w:t>
-      </w:r>
-      <w:proofErr w:type="spellStart"/>
-      <w:r>
-        <w:t>такі</w:t>
-      </w:r>
-      <w:proofErr w:type="spellEnd"/>
-      <w:r>
-        <w:t xml:space="preserve"> </w:t>
-      </w:r>
-      <w:proofErr w:type="spellStart"/>
-      <w:r>
-        <w:t>пристрої</w:t>
-      </w:r>
-      <w:proofErr w:type="spellEnd"/>
-      <w:r>
-        <w:t xml:space="preserve"> </w:t>
-      </w:r>
-      <w:proofErr w:type="spellStart"/>
-      <w:r>
-        <w:t>змінюють</w:t>
-      </w:r>
-      <w:proofErr w:type="spellEnd"/>
-      <w:r>
-        <w:t xml:space="preserve"> характеристики </w:t>
-      </w:r>
-      <w:proofErr w:type="spellStart"/>
-      <w:r>
-        <w:t>самої</w:t>
-      </w:r>
-      <w:proofErr w:type="spellEnd"/>
-      <w:r>
-        <w:t xml:space="preserve"> </w:t>
-      </w:r>
-      <w:proofErr w:type="spellStart"/>
-      <w:r>
-        <w:t>лінії</w:t>
-      </w:r>
-      <w:proofErr w:type="spellEnd"/>
-      <w:r>
-        <w:t xml:space="preserve">, </w:t>
-      </w:r>
-      <w:proofErr w:type="spellStart"/>
-      <w:r>
-        <w:t>що</w:t>
-      </w:r>
-      <w:proofErr w:type="spellEnd"/>
-      <w:r>
-        <w:t xml:space="preserve"> </w:t>
-      </w:r>
-      <w:proofErr w:type="spellStart"/>
-      <w:r>
-        <w:t>може</w:t>
-      </w:r>
-      <w:proofErr w:type="spellEnd"/>
-      <w:r>
-        <w:t xml:space="preserve"> бути </w:t>
-      </w:r>
-      <w:proofErr w:type="spellStart"/>
-      <w:r>
-        <w:t>зафіксованим</w:t>
-      </w:r>
-      <w:proofErr w:type="spellEnd"/>
-      <w:r>
-        <w:t xml:space="preserve"> </w:t>
-      </w:r>
-      <w:proofErr w:type="spellStart"/>
-      <w:r>
-        <w:t>приладами</w:t>
-      </w:r>
-      <w:proofErr w:type="spellEnd"/>
-      <w:r>
-        <w:t xml:space="preserve"> </w:t>
-      </w:r>
-      <w:proofErr w:type="spellStart"/>
-      <w:r>
-        <w:t>або</w:t>
-      </w:r>
-      <w:proofErr w:type="spellEnd"/>
-      <w:r>
-        <w:t xml:space="preserve"> системами </w:t>
-      </w:r>
-      <w:proofErr w:type="spellStart"/>
-      <w:r>
-        <w:t>аналізу</w:t>
-      </w:r>
-      <w:proofErr w:type="spellEnd"/>
-      <w:r>
-        <w:t xml:space="preserve"> стану </w:t>
-      </w:r>
-      <w:proofErr w:type="spellStart"/>
-      <w:r>
-        <w:t>телефонної</w:t>
-      </w:r>
-      <w:proofErr w:type="spellEnd"/>
-      <w:r>
-        <w:t xml:space="preserve"> </w:t>
-      </w:r>
-      <w:proofErr w:type="spellStart"/>
-      <w:r>
-        <w:t>лінії</w:t>
-      </w:r>
-      <w:proofErr w:type="spellEnd"/>
-      <w:r>
-        <w:t xml:space="preserve">. </w:t>
-      </w:r>
-      <w:proofErr w:type="spellStart"/>
-      <w:r>
-        <w:t>Отримання</w:t>
-      </w:r>
-      <w:proofErr w:type="spellEnd"/>
-      <w:r>
-        <w:t xml:space="preserve"> </w:t>
-      </w:r>
-      <w:proofErr w:type="spellStart"/>
-      <w:r>
-        <w:t>такої</w:t>
-      </w:r>
-      <w:proofErr w:type="spellEnd"/>
-      <w:r>
-        <w:t xml:space="preserve"> </w:t>
-      </w:r>
-      <w:proofErr w:type="spellStart"/>
-      <w:r>
-        <w:t>інформації</w:t>
-      </w:r>
-      <w:proofErr w:type="spellEnd"/>
-      <w:r>
-        <w:t xml:space="preserve"> </w:t>
-      </w:r>
-      <w:proofErr w:type="spellStart"/>
-      <w:r>
-        <w:t>може</w:t>
-      </w:r>
-      <w:proofErr w:type="spellEnd"/>
-      <w:r>
-        <w:t xml:space="preserve"> бути приводом для </w:t>
-      </w:r>
-      <w:proofErr w:type="spellStart"/>
-      <w:r>
-        <w:t>висновку</w:t>
-      </w:r>
-      <w:proofErr w:type="spellEnd"/>
-      <w:r>
-        <w:t xml:space="preserve"> про </w:t>
-      </w:r>
-      <w:proofErr w:type="spellStart"/>
-      <w:r>
-        <w:t>несанкціонований</w:t>
-      </w:r>
-      <w:proofErr w:type="spellEnd"/>
-      <w:r>
-        <w:t xml:space="preserve"> доступ до </w:t>
-      </w:r>
-      <w:proofErr w:type="spellStart"/>
-      <w:r>
-        <w:t>даної</w:t>
-      </w:r>
-      <w:proofErr w:type="spellEnd"/>
-      <w:r>
-        <w:t xml:space="preserve"> </w:t>
-      </w:r>
-      <w:proofErr w:type="spellStart"/>
-      <w:r>
-        <w:t>лінії</w:t>
-      </w:r>
-      <w:proofErr w:type="spellEnd"/>
-      <w:r>
-        <w:t xml:space="preserve">. </w:t>
-      </w:r>
-      <w:proofErr w:type="spellStart"/>
-      <w:r>
-        <w:t>Наприклад</w:t>
-      </w:r>
-      <w:proofErr w:type="spellEnd"/>
-      <w:r>
-        <w:t xml:space="preserve">, </w:t>
-      </w:r>
-      <w:proofErr w:type="spellStart"/>
-      <w:r>
-        <w:t>підключення</w:t>
-      </w:r>
-      <w:proofErr w:type="spellEnd"/>
-      <w:r>
-        <w:t xml:space="preserve"> </w:t>
-      </w:r>
-      <w:proofErr w:type="spellStart"/>
-      <w:r>
-        <w:t>радіозакладок</w:t>
-      </w:r>
-      <w:proofErr w:type="spellEnd"/>
-      <w:r>
-        <w:t xml:space="preserve"> </w:t>
-      </w:r>
-      <w:proofErr w:type="spellStart"/>
-      <w:r>
-        <w:t>або</w:t>
-      </w:r>
-      <w:proofErr w:type="spellEnd"/>
-      <w:r>
-        <w:t xml:space="preserve"> </w:t>
-      </w:r>
-      <w:proofErr w:type="spellStart"/>
-      <w:r>
-        <w:t>телефонних</w:t>
-      </w:r>
-      <w:proofErr w:type="spellEnd"/>
-      <w:r>
-        <w:t xml:space="preserve"> </w:t>
-      </w:r>
-      <w:proofErr w:type="spellStart"/>
-      <w:r>
-        <w:t>ретрансляторів</w:t>
-      </w:r>
-      <w:proofErr w:type="spellEnd"/>
-      <w:r>
-        <w:t xml:space="preserve"> такого типу </w:t>
-      </w:r>
-      <w:proofErr w:type="spellStart"/>
-      <w:r>
-        <w:t>призводить</w:t>
-      </w:r>
-      <w:proofErr w:type="spellEnd"/>
-      <w:r>
-        <w:t xml:space="preserve"> до </w:t>
-      </w:r>
-      <w:proofErr w:type="spellStart"/>
-      <w:r>
-        <w:t>зміни</w:t>
-      </w:r>
-      <w:proofErr w:type="spellEnd"/>
-      <w:r>
-        <w:t xml:space="preserve"> </w:t>
-      </w:r>
-      <w:proofErr w:type="spellStart"/>
-      <w:r>
-        <w:t>значення</w:t>
-      </w:r>
-      <w:proofErr w:type="spellEnd"/>
-      <w:r>
-        <w:t xml:space="preserve"> </w:t>
-      </w:r>
-      <w:proofErr w:type="spellStart"/>
-      <w:r>
-        <w:t>живлячої</w:t>
-      </w:r>
-      <w:proofErr w:type="spellEnd"/>
-      <w:r>
-        <w:t xml:space="preserve"> </w:t>
-      </w:r>
-      <w:proofErr w:type="spellStart"/>
-      <w:r>
-        <w:t>напруги</w:t>
-      </w:r>
-      <w:proofErr w:type="spellEnd"/>
-      <w:r>
-        <w:t xml:space="preserve"> </w:t>
-      </w:r>
-      <w:proofErr w:type="spellStart"/>
-      <w:r>
-        <w:t>телефонної</w:t>
-      </w:r>
-      <w:proofErr w:type="spellEnd"/>
-      <w:r>
-        <w:t xml:space="preserve"> </w:t>
-      </w:r>
-      <w:proofErr w:type="spellStart"/>
-      <w:r>
-        <w:t>станції</w:t>
-      </w:r>
-      <w:proofErr w:type="spellEnd"/>
-      <w:r>
-        <w:t xml:space="preserve">. </w:t>
-      </w:r>
-      <w:proofErr w:type="spellStart"/>
-      <w:r>
-        <w:t>Причому</w:t>
-      </w:r>
-      <w:proofErr w:type="spellEnd"/>
-      <w:r>
-        <w:t xml:space="preserve"> </w:t>
-      </w:r>
-      <w:proofErr w:type="spellStart"/>
-      <w:r>
-        <w:t>закладний</w:t>
-      </w:r>
-      <w:proofErr w:type="spellEnd"/>
-      <w:r>
-        <w:t xml:space="preserve"> </w:t>
-      </w:r>
-      <w:proofErr w:type="spellStart"/>
-      <w:r>
-        <w:t>пристрій</w:t>
-      </w:r>
-      <w:proofErr w:type="spellEnd"/>
-      <w:r>
-        <w:t xml:space="preserve"> </w:t>
-      </w:r>
-      <w:proofErr w:type="spellStart"/>
-      <w:r>
-        <w:t>може</w:t>
-      </w:r>
-      <w:proofErr w:type="spellEnd"/>
-      <w:r>
-        <w:t xml:space="preserve"> </w:t>
-      </w:r>
-      <w:proofErr w:type="spellStart"/>
-      <w:r>
-        <w:t>підключатись</w:t>
-      </w:r>
-      <w:proofErr w:type="spellEnd"/>
-      <w:r>
-        <w:t xml:space="preserve"> </w:t>
-      </w:r>
-      <w:proofErr w:type="spellStart"/>
-      <w:r>
-        <w:t>паралельно</w:t>
-      </w:r>
-      <w:proofErr w:type="spellEnd"/>
-      <w:r>
-        <w:t xml:space="preserve"> і </w:t>
-      </w:r>
-      <w:proofErr w:type="spellStart"/>
-      <w:r>
-        <w:t>послідовно</w:t>
-      </w:r>
-      <w:proofErr w:type="spellEnd"/>
-      <w:r>
-        <w:t xml:space="preserve"> до </w:t>
-      </w:r>
-      <w:proofErr w:type="spellStart"/>
-      <w:r>
-        <w:t>лінії</w:t>
-      </w:r>
-      <w:proofErr w:type="spellEnd"/>
-      <w:r>
-        <w:t xml:space="preserve"> </w:t>
-      </w:r>
-      <w:proofErr w:type="spellStart"/>
-      <w:r>
-        <w:t>зв’язку</w:t>
-      </w:r>
-      <w:proofErr w:type="spellEnd"/>
-      <w:r>
-        <w:t xml:space="preserve"> і в </w:t>
-      </w:r>
-      <w:proofErr w:type="spellStart"/>
-      <w:r>
-        <w:t>залежності</w:t>
-      </w:r>
-      <w:proofErr w:type="spellEnd"/>
-      <w:r>
-        <w:t xml:space="preserve"> </w:t>
-      </w:r>
-      <w:proofErr w:type="spellStart"/>
-      <w:r>
-        <w:t>від</w:t>
-      </w:r>
-      <w:proofErr w:type="spellEnd"/>
-      <w:r>
-        <w:t xml:space="preserve"> </w:t>
-      </w:r>
-      <w:proofErr w:type="spellStart"/>
-      <w:r>
-        <w:t>цього</w:t>
-      </w:r>
-      <w:proofErr w:type="spellEnd"/>
-      <w:r>
-        <w:t xml:space="preserve"> </w:t>
-      </w:r>
-      <w:proofErr w:type="spellStart"/>
-      <w:r>
-        <w:t>напруга</w:t>
-      </w:r>
-      <w:proofErr w:type="spellEnd"/>
-      <w:r>
-        <w:t xml:space="preserve"> в </w:t>
-      </w:r>
-      <w:proofErr w:type="spellStart"/>
-      <w:r>
-        <w:t>лінії</w:t>
-      </w:r>
-      <w:proofErr w:type="spellEnd"/>
-      <w:r>
-        <w:t xml:space="preserve"> буде </w:t>
-      </w:r>
-      <w:proofErr w:type="spellStart"/>
-      <w:r>
-        <w:t>змінюватись</w:t>
-      </w:r>
-      <w:proofErr w:type="spellEnd"/>
-      <w:r>
-        <w:t xml:space="preserve"> на ту </w:t>
-      </w:r>
-      <w:proofErr w:type="spellStart"/>
-      <w:r>
-        <w:t>чи</w:t>
-      </w:r>
-      <w:proofErr w:type="spellEnd"/>
-      <w:r>
-        <w:t xml:space="preserve"> </w:t>
-      </w:r>
-      <w:proofErr w:type="spellStart"/>
-      <w:r>
-        <w:t>іншу</w:t>
-      </w:r>
-      <w:proofErr w:type="spellEnd"/>
-      <w:r>
-        <w:t xml:space="preserve"> величину.</w:t>
+        <w:t>генератор</w:t>
+      </w:r>
+      <w:r>
+        <w:t>ів</w:t>
+      </w:r>
+      <w:proofErr w:type="spellEnd"/>
+      <w:r>
+        <w:t xml:space="preserve"> з великим </w:t>
+      </w:r>
+      <w:proofErr w:type="spellStart"/>
+      <w:r>
+        <w:t>внутрішнім</w:t>
+      </w:r>
+      <w:proofErr w:type="spellEnd"/>
+      <w:r>
+        <w:t xml:space="preserve"> опором.</w:t>
       </w:r>
     </w:p>
     <w:p>
-      <w:r>
-        <w:t xml:space="preserve">Для </w:t>
-      </w:r>
-      <w:proofErr w:type="spellStart"/>
-      <w:r>
-        <w:t>виміру</w:t>
-      </w:r>
-      <w:proofErr w:type="spellEnd"/>
-      <w:r>
-        <w:t xml:space="preserve"> </w:t>
-      </w:r>
-      <w:proofErr w:type="spellStart"/>
-      <w:r>
-        <w:t>напруги</w:t>
-      </w:r>
-      <w:proofErr w:type="spellEnd"/>
-      <w:r>
-        <w:t xml:space="preserve"> та струму </w:t>
-      </w:r>
-      <w:proofErr w:type="spellStart"/>
-      <w:r>
-        <w:t>витоків</w:t>
-      </w:r>
-      <w:proofErr w:type="spellEnd"/>
-      <w:r>
-        <w:t xml:space="preserve"> в </w:t>
-      </w:r>
-      <w:proofErr w:type="spellStart"/>
-      <w:r>
-        <w:t>лінії</w:t>
-      </w:r>
-      <w:proofErr w:type="spellEnd"/>
-      <w:r>
-        <w:t xml:space="preserve"> </w:t>
-      </w:r>
-      <w:proofErr w:type="spellStart"/>
-      <w:r>
-        <w:t>може</w:t>
-      </w:r>
-      <w:proofErr w:type="spellEnd"/>
-      <w:r>
-        <w:t xml:space="preserve"> </w:t>
-      </w:r>
-      <w:proofErr w:type="spellStart"/>
-      <w:r>
-        <w:t>використовуватись</w:t>
-      </w:r>
-      <w:proofErr w:type="spellEnd"/>
-      <w:r>
-        <w:t xml:space="preserve">, </w:t>
-      </w:r>
-      <w:proofErr w:type="spellStart"/>
-      <w:r>
-        <w:t>наприклад</w:t>
-      </w:r>
-      <w:proofErr w:type="spellEnd"/>
-      <w:r>
-        <w:t xml:space="preserve">, </w:t>
-      </w:r>
-      <w:proofErr w:type="spellStart"/>
-      <w:r>
-        <w:t>прилад</w:t>
-      </w:r>
-      <w:proofErr w:type="spellEnd"/>
-      <w:r>
-        <w:t xml:space="preserve"> ТСМ-03. Простим методом </w:t>
-      </w:r>
-      <w:proofErr w:type="spellStart"/>
-      <w:r>
-        <w:t>захисту</w:t>
-      </w:r>
-      <w:proofErr w:type="spellEnd"/>
-      <w:r>
-        <w:t xml:space="preserve"> </w:t>
-      </w:r>
-      <w:proofErr w:type="spellStart"/>
-      <w:r>
-        <w:t>телефонних</w:t>
-      </w:r>
-      <w:proofErr w:type="spellEnd"/>
-      <w:r>
-        <w:t xml:space="preserve"> </w:t>
-      </w:r>
-      <w:proofErr w:type="spellStart"/>
-      <w:r>
-        <w:t>ліній</w:t>
-      </w:r>
-      <w:proofErr w:type="spellEnd"/>
-      <w:r>
-        <w:t xml:space="preserve"> є метод </w:t>
-      </w:r>
-      <w:proofErr w:type="spellStart"/>
-      <w:r>
-        <w:t>обмеження</w:t>
-      </w:r>
-      <w:proofErr w:type="spellEnd"/>
-      <w:r>
-        <w:t xml:space="preserve"> </w:t>
-      </w:r>
-      <w:proofErr w:type="spellStart"/>
-      <w:r>
-        <w:t>шкідливих</w:t>
-      </w:r>
-      <w:proofErr w:type="spellEnd"/>
-      <w:r>
-        <w:t xml:space="preserve"> </w:t>
-      </w:r>
-      <w:proofErr w:type="spellStart"/>
-      <w:r>
-        <w:t>сигналів</w:t>
-      </w:r>
-      <w:proofErr w:type="spellEnd"/>
-      <w:r>
-        <w:t xml:space="preserve">. Метод </w:t>
-      </w:r>
-      <w:proofErr w:type="spellStart"/>
-      <w:r>
-        <w:t>грунтується</w:t>
-      </w:r>
-      <w:proofErr w:type="spellEnd"/>
-      <w:r>
-        <w:t xml:space="preserve"> на </w:t>
-      </w:r>
-      <w:proofErr w:type="spellStart"/>
-      <w:r>
-        <w:t>нелінійності</w:t>
-      </w:r>
-      <w:proofErr w:type="spellEnd"/>
-      <w:r>
-        <w:t xml:space="preserve"> вольт-</w:t>
-      </w:r>
-      <w:proofErr w:type="spellStart"/>
-      <w:r>
-        <w:t>амперної</w:t>
-      </w:r>
-      <w:proofErr w:type="spellEnd"/>
-      <w:r>
-        <w:t xml:space="preserve"> характеристики </w:t>
-      </w:r>
-      <w:proofErr w:type="spellStart"/>
-      <w:r>
-        <w:t>напівпровідників</w:t>
-      </w:r>
-      <w:proofErr w:type="spellEnd"/>
-      <w:r>
-        <w:t xml:space="preserve"> (</w:t>
-      </w:r>
-      <w:proofErr w:type="spellStart"/>
-      <w:r>
-        <w:t>частіше</w:t>
-      </w:r>
-      <w:proofErr w:type="spellEnd"/>
-      <w:r>
-        <w:t xml:space="preserve"> </w:t>
-      </w:r>
-      <w:proofErr w:type="spellStart"/>
-      <w:r>
-        <w:t>діода</w:t>
-      </w:r>
-      <w:proofErr w:type="spellEnd"/>
-      <w:r>
-        <w:t xml:space="preserve">) при </w:t>
-      </w:r>
-      <w:proofErr w:type="spellStart"/>
-      <w:r>
-        <w:t>малих</w:t>
-      </w:r>
-      <w:proofErr w:type="spellEnd"/>
-      <w:r>
-        <w:t xml:space="preserve"> </w:t>
-      </w:r>
-      <w:proofErr w:type="spellStart"/>
-      <w:r>
-        <w:t>значеннях</w:t>
-      </w:r>
-      <w:proofErr w:type="spellEnd"/>
-      <w:r>
-        <w:t xml:space="preserve"> </w:t>
-      </w:r>
-      <w:proofErr w:type="spellStart"/>
-      <w:r>
-        <w:t>струмів</w:t>
-      </w:r>
-      <w:proofErr w:type="spellEnd"/>
-      <w:r>
-        <w:t xml:space="preserve"> та </w:t>
-      </w:r>
-      <w:proofErr w:type="spellStart"/>
-      <w:r>
-        <w:t>напруг</w:t>
-      </w:r>
-      <w:proofErr w:type="spellEnd"/>
-      <w:r>
-        <w:t xml:space="preserve">. </w:t>
-      </w:r>
-      <w:proofErr w:type="spellStart"/>
-      <w:r>
-        <w:t>Зустрічно-паралельне</w:t>
-      </w:r>
-      <w:proofErr w:type="spellEnd"/>
-      <w:r>
-        <w:t xml:space="preserve"> </w:t>
-      </w:r>
-      <w:proofErr w:type="spellStart"/>
-      <w:r>
-        <w:t>підключення</w:t>
-      </w:r>
-      <w:proofErr w:type="spellEnd"/>
-      <w:r>
-        <w:t xml:space="preserve"> </w:t>
-      </w:r>
-      <w:proofErr w:type="spellStart"/>
-      <w:r>
-        <w:t>дво</w:t>
-      </w:r>
-      <w:proofErr w:type="spellEnd"/>
-      <w:r>
-        <w:t xml:space="preserve"> х </w:t>
-      </w:r>
-      <w:proofErr w:type="spellStart"/>
-      <w:r>
-        <w:t>діодів</w:t>
-      </w:r>
-      <w:proofErr w:type="spellEnd"/>
-      <w:r>
-        <w:t xml:space="preserve"> </w:t>
-      </w:r>
-      <w:proofErr w:type="spellStart"/>
-      <w:r>
-        <w:t>послідовно</w:t>
-      </w:r>
-      <w:proofErr w:type="spellEnd"/>
-      <w:r>
-        <w:t xml:space="preserve"> до </w:t>
-      </w:r>
-      <w:proofErr w:type="spellStart"/>
-      <w:r>
-        <w:t>дзвінково-визовного</w:t>
-      </w:r>
-      <w:proofErr w:type="spellEnd"/>
-      <w:r>
-        <w:t xml:space="preserve"> пристрою </w:t>
-      </w:r>
-      <w:proofErr w:type="spellStart"/>
-      <w:r>
-        <w:t>телефонудозволяє</w:t>
-      </w:r>
-      <w:proofErr w:type="spellEnd"/>
-      <w:r>
-        <w:t xml:space="preserve"> </w:t>
-      </w:r>
-      <w:proofErr w:type="spellStart"/>
-      <w:r>
-        <w:t>створити</w:t>
-      </w:r>
-      <w:proofErr w:type="spellEnd"/>
-      <w:r>
-        <w:t xml:space="preserve"> </w:t>
-      </w:r>
-      <w:proofErr w:type="spellStart"/>
-      <w:r>
-        <w:t>умови</w:t>
-      </w:r>
-      <w:proofErr w:type="spellEnd"/>
-      <w:r>
-        <w:t xml:space="preserve">, </w:t>
-      </w:r>
-      <w:proofErr w:type="spellStart"/>
-      <w:r>
-        <w:t>перешкоджаючі</w:t>
-      </w:r>
-      <w:proofErr w:type="spellEnd"/>
-      <w:r>
-        <w:t xml:space="preserve"> </w:t>
-      </w:r>
-      <w:proofErr w:type="spellStart"/>
-      <w:r>
-        <w:t>проникненню</w:t>
-      </w:r>
-      <w:proofErr w:type="spellEnd"/>
-      <w:r>
-        <w:t xml:space="preserve"> у </w:t>
-      </w:r>
-      <w:proofErr w:type="spellStart"/>
-      <w:r>
-        <w:t>дзвінково-визовний</w:t>
-      </w:r>
-      <w:proofErr w:type="spellEnd"/>
-      <w:r>
-        <w:t xml:space="preserve"> </w:t>
-      </w:r>
-      <w:proofErr w:type="spellStart"/>
-      <w:r>
-        <w:t>пристрій</w:t>
-      </w:r>
-      <w:proofErr w:type="spellEnd"/>
-      <w:r>
-        <w:t xml:space="preserve"> </w:t>
-      </w:r>
-      <w:proofErr w:type="spellStart"/>
-      <w:r>
-        <w:t>сигналів</w:t>
-      </w:r>
-      <w:proofErr w:type="spellEnd"/>
-      <w:r>
-        <w:t xml:space="preserve"> з малою </w:t>
-      </w:r>
-      <w:proofErr w:type="spellStart"/>
-      <w:r>
-        <w:t>амплітудою</w:t>
-      </w:r>
-      <w:proofErr w:type="spellEnd"/>
-      <w:r>
-        <w:t xml:space="preserve">, </w:t>
-      </w:r>
-      <w:proofErr w:type="spellStart"/>
-      <w:r>
-        <w:t>або</w:t>
-      </w:r>
-      <w:proofErr w:type="spellEnd"/>
-      <w:r>
-        <w:t xml:space="preserve"> </w:t>
-      </w:r>
-      <w:proofErr w:type="spellStart"/>
-      <w:r>
-        <w:t>від</w:t>
-      </w:r>
-      <w:proofErr w:type="spellEnd"/>
-      <w:r>
-        <w:t xml:space="preserve"> </w:t>
-      </w:r>
-      <w:proofErr w:type="spellStart"/>
-      <w:r>
-        <w:t>генератор</w:t>
-      </w:r>
-      <w:r>
-        <w:t>ів</w:t>
-      </w:r>
-      <w:proofErr w:type="spellEnd"/>
-      <w:r>
-        <w:t xml:space="preserve"> з великим </w:t>
-      </w:r>
-      <w:proofErr w:type="spellStart"/>
-      <w:r>
-        <w:t>внутрішнім</w:t>
-      </w:r>
-      <w:proofErr w:type="spellEnd"/>
-      <w:r>
-        <w:t xml:space="preserve"> </w:t>
-      </w:r>
-      <w:proofErr w:type="spellStart"/>
-      <w:r>
-        <w:t>опором.</w:t>
-      </w:r>
-    </w:p>
-    <w:p>
+      <w:proofErr w:type="spellStart"/>
       <w:r>
         <w:t>Фільтрація</w:t>
       </w:r>
